--- a/Memoria/Memoria-6-Analisis-V1.docx
+++ b/Memoria/Memoria-6-Analisis-V1.docx
@@ -18,7 +18,7 @@
           <w:sz w:val="52"/>
           <w:szCs w:val="52"/>
         </w:rPr>
-        <w:t>CAPÍTULO 6</w:t>
+        <w:t>CAPÍTULO 5</w:t>
       </w:r>
     </w:p>
     <w:p>
@@ -32,7 +32,7 @@
           <w:szCs w:val="52"/>
         </w:rPr>
       </w:pPr>
-      <w:bookmarkStart w:id="0" w:name="_Toc523875360"/>
+      <w:bookmarkStart w:id="0" w:name="_Toc523945594"/>
       <w:r>
         <w:rPr>
           <w:rFonts w:asciiTheme="minorHAnsi" w:hAnsiTheme="minorHAnsi"/>
@@ -154,9 +154,9 @@
           <w:lang w:eastAsia="es-ES"/>
         </w:rPr>
         <w:drawing>
-          <wp:inline distT="0" distB="0" distL="0" distR="0" wp14:anchorId="066C084F" wp14:editId="79877911">
-            <wp:extent cx="4452808" cy="4381500"/>
-            <wp:effectExtent l="0" t="0" r="5080" b="0"/>
+          <wp:inline distT="0" distB="0" distL="0" distR="0" wp14:anchorId="25D9D8D5" wp14:editId="31603354">
+            <wp:extent cx="4183380" cy="4116388"/>
+            <wp:effectExtent l="0" t="0" r="7620" b="0"/>
             <wp:docPr id="37" name="Imagen 37"/>
             <wp:cNvGraphicFramePr>
               <a:graphicFrameLocks xmlns:a="http://schemas.openxmlformats.org/drawingml/2006/main" noChangeAspect="1"/>
@@ -183,7 +183,7 @@
                   <pic:spPr>
                     <a:xfrm>
                       <a:off x="0" y="0"/>
-                      <a:ext cx="4457968" cy="4386578"/>
+                      <a:ext cx="4191851" cy="4124724"/>
                     </a:xfrm>
                     <a:prstGeom prst="rect">
                       <a:avLst/>
@@ -202,7 +202,7 @@
         <w:jc w:val="both"/>
       </w:pPr>
       <w:bookmarkStart w:id="1" w:name="_Toc523875279"/>
-      <w:bookmarkStart w:id="2" w:name="_Toc523875674"/>
+      <w:bookmarkStart w:id="2" w:name="_Toc523943164"/>
       <w:r>
         <w:t xml:space="preserve">Ilustración </w:t>
       </w:r>
@@ -277,7 +277,6 @@
           <w:rFonts w:ascii="Times New Roman" w:hAnsi="Times New Roman" w:cs="Times New Roman"/>
           <w:b/>
         </w:rPr>
-        <w:lastRenderedPageBreak/>
         <w:t xml:space="preserve">Amistad (Usuario – Usuario): </w:t>
       </w:r>
       <w:r>
@@ -286,6 +285,15 @@
         </w:rPr>
         <w:t xml:space="preserve"> Dentro de este sistema encontraremos esta relación que nos informará de que dos usuarios del sistema tienen una relación de amistad, lo que les permitirá compartir eventos y añadirse a grupos.</w:t>
       </w:r>
+    </w:p>
+    <w:p>
+      <w:pPr>
+        <w:pStyle w:val="Prrafodelista"/>
+        <w:jc w:val="both"/>
+        <w:rPr>
+          <w:rFonts w:ascii="Times New Roman" w:hAnsi="Times New Roman" w:cs="Times New Roman"/>
+        </w:rPr>
+      </w:pPr>
     </w:p>
     <w:p>
       <w:pPr>
@@ -304,6 +312,7 @@
           <w:rFonts w:ascii="Times New Roman" w:hAnsi="Times New Roman" w:cs="Times New Roman"/>
           <w:b/>
         </w:rPr>
+        <w:lastRenderedPageBreak/>
         <w:t>Creado (Usuario –</w:t>
       </w:r>
       <w:r>
@@ -325,6 +334,15 @@
         </w:rPr>
         <w:t>Esta relación entre el usuario y el evento indica que usuario ha sido el responsable de crear el evento, para así conocer la procedencia del mismo.</w:t>
       </w:r>
+    </w:p>
+    <w:p>
+      <w:pPr>
+        <w:pStyle w:val="Prrafodelista"/>
+        <w:jc w:val="both"/>
+        <w:rPr>
+          <w:rFonts w:ascii="Times New Roman" w:hAnsi="Times New Roman" w:cs="Times New Roman"/>
+        </w:rPr>
+      </w:pPr>
     </w:p>
     <w:p>
       <w:pPr>
@@ -368,41 +386,11 @@
     <w:p>
       <w:pPr>
         <w:pStyle w:val="Prrafodelista"/>
-        <w:numPr>
-          <w:ilvl w:val="0"/>
-          <w:numId w:val="5"/>
-        </w:numPr>
         <w:jc w:val="both"/>
         <w:rPr>
           <w:rFonts w:ascii="Times New Roman" w:hAnsi="Times New Roman" w:cs="Times New Roman"/>
         </w:rPr>
       </w:pPr>
-      <w:r>
-        <w:rPr>
-          <w:rFonts w:ascii="Times New Roman" w:hAnsi="Times New Roman" w:cs="Times New Roman"/>
-          <w:b/>
-        </w:rPr>
-        <w:t>Pendiente (Usuario –</w:t>
-      </w:r>
-      <w:r>
-        <w:rPr>
-          <w:rFonts w:ascii="Times New Roman" w:hAnsi="Times New Roman" w:cs="Times New Roman"/>
-        </w:rPr>
-        <w:t xml:space="preserve"> </w:t>
-      </w:r>
-      <w:r>
-        <w:rPr>
-          <w:rFonts w:ascii="Times New Roman" w:hAnsi="Times New Roman" w:cs="Times New Roman"/>
-          <w:b/>
-        </w:rPr>
-        <w:t xml:space="preserve">Evento): </w:t>
-      </w:r>
-      <w:r>
-        <w:rPr>
-          <w:rFonts w:ascii="Times New Roman" w:hAnsi="Times New Roman" w:cs="Times New Roman"/>
-        </w:rPr>
-        <w:t>Aquí encontramos una lista de los eventos que han sido enviados como invitación a los demás usuarios y aún no han sido aceptados o rechazados por el usuario.</w:t>
-      </w:r>
     </w:p>
     <w:p>
       <w:pPr>
@@ -421,6 +409,53 @@
           <w:rFonts w:ascii="Times New Roman" w:hAnsi="Times New Roman" w:cs="Times New Roman"/>
           <w:b/>
         </w:rPr>
+        <w:t>Pendiente (Usuario –</w:t>
+      </w:r>
+      <w:r>
+        <w:rPr>
+          <w:rFonts w:ascii="Times New Roman" w:hAnsi="Times New Roman" w:cs="Times New Roman"/>
+        </w:rPr>
+        <w:t xml:space="preserve"> </w:t>
+      </w:r>
+      <w:r>
+        <w:rPr>
+          <w:rFonts w:ascii="Times New Roman" w:hAnsi="Times New Roman" w:cs="Times New Roman"/>
+          <w:b/>
+        </w:rPr>
+        <w:t xml:space="preserve">Evento): </w:t>
+      </w:r>
+      <w:r>
+        <w:rPr>
+          <w:rFonts w:ascii="Times New Roman" w:hAnsi="Times New Roman" w:cs="Times New Roman"/>
+        </w:rPr>
+        <w:t>Aquí encontramos una lista de los eventos que han sido enviados como invitación a los demás usuarios y aún no han sido aceptados o rechazados por el usuario.</w:t>
+      </w:r>
+    </w:p>
+    <w:p>
+      <w:pPr>
+        <w:pStyle w:val="Prrafodelista"/>
+        <w:rPr>
+          <w:rFonts w:ascii="Times New Roman" w:hAnsi="Times New Roman" w:cs="Times New Roman"/>
+        </w:rPr>
+      </w:pPr>
+    </w:p>
+    <w:p>
+      <w:pPr>
+        <w:pStyle w:val="Prrafodelista"/>
+        <w:numPr>
+          <w:ilvl w:val="0"/>
+          <w:numId w:val="5"/>
+        </w:numPr>
+        <w:jc w:val="both"/>
+        <w:rPr>
+          <w:rFonts w:ascii="Times New Roman" w:hAnsi="Times New Roman" w:cs="Times New Roman"/>
+        </w:rPr>
+      </w:pPr>
+      <w:r>
+        <w:rPr>
+          <w:rFonts w:ascii="Times New Roman" w:hAnsi="Times New Roman" w:cs="Times New Roman"/>
+          <w:b/>
+        </w:rPr>
         <w:t>Crear Nota (Usuario –</w:t>
       </w:r>
       <w:r>
@@ -579,6 +614,15 @@
     <w:p>
       <w:pPr>
         <w:pStyle w:val="Prrafodelista"/>
+        <w:jc w:val="both"/>
+        <w:rPr>
+          <w:rFonts w:ascii="Times New Roman" w:hAnsi="Times New Roman" w:cs="Times New Roman"/>
+        </w:rPr>
+      </w:pPr>
+    </w:p>
+    <w:p>
+      <w:pPr>
+        <w:pStyle w:val="Prrafodelista"/>
         <w:numPr>
           <w:ilvl w:val="0"/>
           <w:numId w:val="7"/>
@@ -725,6 +769,15 @@
     <w:p>
       <w:pPr>
         <w:pStyle w:val="Prrafodelista"/>
+        <w:jc w:val="both"/>
+        <w:rPr>
+          <w:rFonts w:ascii="Times New Roman" w:hAnsi="Times New Roman" w:cs="Times New Roman"/>
+        </w:rPr>
+      </w:pPr>
+    </w:p>
+    <w:p>
+      <w:pPr>
+        <w:pStyle w:val="Prrafodelista"/>
         <w:numPr>
           <w:ilvl w:val="0"/>
           <w:numId w:val="5"/>
@@ -739,6 +792,7 @@
           <w:rFonts w:ascii="Times New Roman" w:hAnsi="Times New Roman" w:cs="Times New Roman"/>
           <w:b/>
         </w:rPr>
+        <w:lastRenderedPageBreak/>
         <w:t xml:space="preserve">Evento Suspendido (Administrador – Evento): </w:t>
       </w:r>
       <w:r>
@@ -747,6 +801,15 @@
         </w:rPr>
         <w:t>Los administradores del sistema serán capaces de suspender aquellos eventos que crean oportunos, así que en esta relación se almacenarán los eventos suspendidos por cada administrador para almacenar un histórico.</w:t>
       </w:r>
+    </w:p>
+    <w:p>
+      <w:pPr>
+        <w:pStyle w:val="Prrafodelista"/>
+        <w:jc w:val="both"/>
+        <w:rPr>
+          <w:rFonts w:ascii="Times New Roman" w:hAnsi="Times New Roman" w:cs="Times New Roman"/>
+        </w:rPr>
+      </w:pPr>
     </w:p>
     <w:p>
       <w:bookmarkStart w:id="3" w:name="_GoBack"/>
@@ -2320,7 +2383,7 @@
   <w:style w:type="paragraph" w:default="1" w:styleId="Normal">
     <w:name w:val="Normal"/>
     <w:qFormat/>
-    <w:rsid w:val="009D4695"/>
+    <w:rsid w:val="00CD705E"/>
   </w:style>
   <w:style w:type="paragraph" w:styleId="Ttulo1">
     <w:name w:val="heading 1"/>
